--- a/13. Grupo Z Lista de Características  (Prioridade X Esforço X Risco X Baseline).docx
+++ b/13. Grupo Z Lista de Características  (Prioridade X Esforço X Risco X Baseline).docx
@@ -678,304 +678,6 @@
           </w:p>
         </w:tc>
       </w:tr>
-      <w:tr>
-        <w:tc>
-          <w:tcPr>
-            <w:tcW w:w="2588" w:type="dxa"/>
-            <w:tcBorders>
-              <w:top w:val="single" w:sz="8" w:space="0" w:color="FF9900"/>
-              <w:left w:val="single" w:sz="8" w:space="0" w:color="FF9900"/>
-              <w:bottom w:val="single" w:sz="8" w:space="0" w:color="FF9900"/>
-              <w:right w:val="single" w:sz="8" w:space="0" w:color="FF9900"/>
-            </w:tcBorders>
-            <w:tcMar>
-              <w:top w:w="100" w:type="dxa"/>
-              <w:left w:w="100" w:type="dxa"/>
-              <w:bottom w:w="100" w:type="dxa"/>
-              <w:right w:w="100" w:type="dxa"/>
-            </w:tcMar>
-            <w:hideMark/>
-          </w:tcPr>
-          <w:p>
-            <w:pPr>
-              <w:widowControl w:val="0"/>
-              <w:spacing w:line="240" w:lineRule="auto"/>
-              <w:rPr>
-                <w:sz w:val="20"/>
-                <w:szCs w:val="20"/>
-              </w:rPr>
-            </w:pPr>
-            <w:proofErr w:type="spellStart"/>
-            <w:r>
-              <w:rPr>
-                <w:sz w:val="20"/>
-                <w:szCs w:val="20"/>
-              </w:rPr>
-              <w:t>Klayton</w:t>
-            </w:r>
-            <w:proofErr w:type="spellEnd"/>
-            <w:r>
-              <w:rPr>
-                <w:sz w:val="20"/>
-                <w:szCs w:val="20"/>
-              </w:rPr>
-              <w:t xml:space="preserve"> Leandro Matos de Paula</w:t>
-            </w:r>
-          </w:p>
-        </w:tc>
-        <w:tc>
-          <w:tcPr>
-            <w:tcW w:w="2587" w:type="dxa"/>
-            <w:tcBorders>
-              <w:top w:val="single" w:sz="8" w:space="0" w:color="FF9900"/>
-              <w:left w:val="single" w:sz="8" w:space="0" w:color="FF9900"/>
-              <w:bottom w:val="single" w:sz="8" w:space="0" w:color="FF9900"/>
-              <w:right w:val="single" w:sz="8" w:space="0" w:color="FF9900"/>
-            </w:tcBorders>
-            <w:tcMar>
-              <w:top w:w="100" w:type="dxa"/>
-              <w:left w:w="100" w:type="dxa"/>
-              <w:bottom w:w="100" w:type="dxa"/>
-              <w:right w:w="100" w:type="dxa"/>
-            </w:tcMar>
-            <w:hideMark/>
-          </w:tcPr>
-          <w:p>
-            <w:pPr>
-              <w:widowControl w:val="0"/>
-              <w:spacing w:line="240" w:lineRule="auto"/>
-              <w:jc w:val="center"/>
-              <w:rPr>
-                <w:sz w:val="20"/>
-                <w:szCs w:val="20"/>
-              </w:rPr>
-            </w:pPr>
-            <w:r>
-              <w:rPr>
-                <w:sz w:val="20"/>
-                <w:szCs w:val="20"/>
-              </w:rPr>
-              <w:t>1800600</w:t>
-            </w:r>
-          </w:p>
-        </w:tc>
-        <w:tc>
-          <w:tcPr>
-            <w:tcW w:w="1798" w:type="dxa"/>
-            <w:tcBorders>
-              <w:top w:val="single" w:sz="8" w:space="0" w:color="FF9900"/>
-              <w:left w:val="single" w:sz="8" w:space="0" w:color="FF9900"/>
-              <w:bottom w:val="single" w:sz="8" w:space="0" w:color="FF9900"/>
-              <w:right w:val="single" w:sz="8" w:space="0" w:color="FF9900"/>
-            </w:tcBorders>
-            <w:tcMar>
-              <w:top w:w="100" w:type="dxa"/>
-              <w:left w:w="100" w:type="dxa"/>
-              <w:bottom w:w="100" w:type="dxa"/>
-              <w:right w:w="100" w:type="dxa"/>
-            </w:tcMar>
-            <w:hideMark/>
-          </w:tcPr>
-          <w:p>
-            <w:pPr>
-              <w:widowControl w:val="0"/>
-              <w:spacing w:line="240" w:lineRule="auto"/>
-              <w:jc w:val="center"/>
-              <w:rPr>
-                <w:sz w:val="20"/>
-                <w:szCs w:val="20"/>
-              </w:rPr>
-            </w:pPr>
-            <w:r>
-              <w:rPr>
-                <w:sz w:val="20"/>
-                <w:szCs w:val="20"/>
-              </w:rPr>
-              <w:t>klayton.paula@aluno.faculdadeimpacta.com.br</w:t>
-            </w:r>
-          </w:p>
-        </w:tc>
-        <w:tc>
-          <w:tcPr>
-            <w:tcW w:w="2642" w:type="dxa"/>
-            <w:tcBorders>
-              <w:top w:val="single" w:sz="8" w:space="0" w:color="FF9900"/>
-              <w:left w:val="single" w:sz="8" w:space="0" w:color="FF9900"/>
-              <w:bottom w:val="single" w:sz="8" w:space="0" w:color="FF9900"/>
-              <w:right w:val="single" w:sz="8" w:space="0" w:color="FF9900"/>
-            </w:tcBorders>
-            <w:tcMar>
-              <w:top w:w="100" w:type="dxa"/>
-              <w:left w:w="100" w:type="dxa"/>
-              <w:bottom w:w="100" w:type="dxa"/>
-              <w:right w:w="100" w:type="dxa"/>
-            </w:tcMar>
-            <w:hideMark/>
-          </w:tcPr>
-          <w:p>
-            <w:pPr>
-              <w:widowControl w:val="0"/>
-              <w:spacing w:line="240" w:lineRule="auto"/>
-              <w:rPr>
-                <w:sz w:val="20"/>
-                <w:szCs w:val="20"/>
-              </w:rPr>
-            </w:pPr>
-            <w:r>
-              <w:rPr>
-                <w:sz w:val="20"/>
-                <w:szCs w:val="20"/>
-              </w:rPr>
-              <w:t>(11) 99915-5860</w:t>
-            </w:r>
-          </w:p>
-        </w:tc>
-      </w:tr>
-      <w:tr>
-        <w:tc>
-          <w:tcPr>
-            <w:tcW w:w="2588" w:type="dxa"/>
-            <w:tcBorders>
-              <w:top w:val="single" w:sz="8" w:space="0" w:color="FF9900"/>
-              <w:left w:val="single" w:sz="8" w:space="0" w:color="FF9900"/>
-              <w:bottom w:val="single" w:sz="8" w:space="0" w:color="FF9900"/>
-              <w:right w:val="single" w:sz="8" w:space="0" w:color="FF9900"/>
-            </w:tcBorders>
-            <w:tcMar>
-              <w:top w:w="100" w:type="dxa"/>
-              <w:left w:w="100" w:type="dxa"/>
-              <w:bottom w:w="100" w:type="dxa"/>
-              <w:right w:w="100" w:type="dxa"/>
-            </w:tcMar>
-            <w:hideMark/>
-          </w:tcPr>
-          <w:p>
-            <w:pPr>
-              <w:widowControl w:val="0"/>
-              <w:spacing w:line="240" w:lineRule="auto"/>
-              <w:rPr>
-                <w:sz w:val="20"/>
-                <w:szCs w:val="20"/>
-              </w:rPr>
-            </w:pPr>
-            <w:r>
-              <w:rPr>
-                <w:sz w:val="20"/>
-                <w:szCs w:val="20"/>
-              </w:rPr>
-              <w:t>Vitor Soares De Oliveira</w:t>
-            </w:r>
-          </w:p>
-        </w:tc>
-        <w:tc>
-          <w:tcPr>
-            <w:tcW w:w="2587" w:type="dxa"/>
-            <w:tcBorders>
-              <w:top w:val="single" w:sz="8" w:space="0" w:color="FF9900"/>
-              <w:left w:val="single" w:sz="8" w:space="0" w:color="FF9900"/>
-              <w:bottom w:val="single" w:sz="8" w:space="0" w:color="FF9900"/>
-              <w:right w:val="single" w:sz="8" w:space="0" w:color="FF9900"/>
-            </w:tcBorders>
-            <w:tcMar>
-              <w:top w:w="100" w:type="dxa"/>
-              <w:left w:w="100" w:type="dxa"/>
-              <w:bottom w:w="100" w:type="dxa"/>
-              <w:right w:w="100" w:type="dxa"/>
-            </w:tcMar>
-            <w:hideMark/>
-          </w:tcPr>
-          <w:p>
-            <w:pPr>
-              <w:widowControl w:val="0"/>
-              <w:spacing w:line="240" w:lineRule="auto"/>
-              <w:jc w:val="center"/>
-              <w:rPr>
-                <w:sz w:val="20"/>
-                <w:szCs w:val="20"/>
-              </w:rPr>
-            </w:pPr>
-            <w:r>
-              <w:rPr>
-                <w:sz w:val="20"/>
-                <w:szCs w:val="20"/>
-              </w:rPr>
-              <w:t>1901878</w:t>
-            </w:r>
-          </w:p>
-        </w:tc>
-        <w:tc>
-          <w:tcPr>
-            <w:tcW w:w="1798" w:type="dxa"/>
-            <w:tcBorders>
-              <w:top w:val="single" w:sz="8" w:space="0" w:color="FF9900"/>
-              <w:left w:val="single" w:sz="8" w:space="0" w:color="FF9900"/>
-              <w:bottom w:val="single" w:sz="8" w:space="0" w:color="FF9900"/>
-              <w:right w:val="single" w:sz="8" w:space="0" w:color="FF9900"/>
-            </w:tcBorders>
-            <w:tcMar>
-              <w:top w:w="100" w:type="dxa"/>
-              <w:left w:w="100" w:type="dxa"/>
-              <w:bottom w:w="100" w:type="dxa"/>
-              <w:right w:w="100" w:type="dxa"/>
-            </w:tcMar>
-            <w:hideMark/>
-          </w:tcPr>
-          <w:p>
-            <w:pPr>
-              <w:widowControl w:val="0"/>
-              <w:spacing w:line="240" w:lineRule="auto"/>
-              <w:jc w:val="center"/>
-              <w:rPr>
-                <w:sz w:val="20"/>
-                <w:szCs w:val="20"/>
-              </w:rPr>
-            </w:pPr>
-            <w:r>
-              <w:rPr>
-                <w:sz w:val="20"/>
-                <w:szCs w:val="20"/>
-              </w:rPr>
-              <w:t>vitor.soliveira@aluno.faculdadeimpacta.com.br</w:t>
-            </w:r>
-          </w:p>
-        </w:tc>
-        <w:tc>
-          <w:tcPr>
-            <w:tcW w:w="2642" w:type="dxa"/>
-            <w:tcBorders>
-              <w:top w:val="single" w:sz="8" w:space="0" w:color="FF9900"/>
-              <w:left w:val="single" w:sz="8" w:space="0" w:color="FF9900"/>
-              <w:bottom w:val="single" w:sz="8" w:space="0" w:color="FF9900"/>
-              <w:right w:val="single" w:sz="8" w:space="0" w:color="FF9900"/>
-            </w:tcBorders>
-            <w:tcMar>
-              <w:top w:w="100" w:type="dxa"/>
-              <w:left w:w="100" w:type="dxa"/>
-              <w:bottom w:w="100" w:type="dxa"/>
-              <w:right w:w="100" w:type="dxa"/>
-            </w:tcMar>
-            <w:hideMark/>
-          </w:tcPr>
-          <w:p>
-            <w:pPr>
-              <w:widowControl w:val="0"/>
-              <w:spacing w:line="240" w:lineRule="auto"/>
-              <w:rPr>
-                <w:sz w:val="20"/>
-                <w:szCs w:val="20"/>
-                <w:u w:val="single"/>
-              </w:rPr>
-            </w:pPr>
-            <w:r>
-              <w:rPr>
-                <w:sz w:val="20"/>
-                <w:szCs w:val="20"/>
-              </w:rPr>
-              <w:t>(11)97953-2484</w:t>
-            </w:r>
-          </w:p>
-        </w:tc>
-      </w:tr>
     </w:tbl>
     <w:p>
       <w:pPr>
@@ -983,6 +685,8 @@
           <w:b/>
         </w:rPr>
       </w:pPr>
+      <w:bookmarkStart w:id="2" w:name="_GoBack"/>
+      <w:bookmarkEnd w:id="2"/>
     </w:p>
     <w:p>
       <w:pPr>
@@ -1085,10 +789,7 @@
         </w:tc>
       </w:tr>
     </w:tbl>
-    <w:p>
-      <w:bookmarkStart w:id="2" w:name="_GoBack"/>
-      <w:bookmarkEnd w:id="2"/>
-    </w:p>
+    <w:p/>
     <w:p/>
     <w:p>
       <w:pPr>
@@ -1126,12 +827,6 @@
           <w:szCs w:val="18"/>
         </w:rPr>
         <w:tab/>
-      </w:r>
-      <w:r>
-        <w:rPr>
-          <w:sz w:val="18"/>
-          <w:szCs w:val="18"/>
-        </w:rPr>
         <w:t>Prioridade da característica definida pelo cliente.</w:t>
       </w:r>
     </w:p>
@@ -1180,12 +875,6 @@
           <w:szCs w:val="18"/>
         </w:rPr>
         <w:tab/>
-      </w:r>
-      <w:r>
-        <w:rPr>
-          <w:sz w:val="18"/>
-          <w:szCs w:val="18"/>
-        </w:rPr>
         <w:t>Importante (podemos conviver sem esta característica nesta versão do sistema)</w:t>
       </w:r>
     </w:p>
@@ -1282,14 +971,7 @@
           <w:sz w:val="18"/>
           <w:szCs w:val="18"/>
         </w:rPr>
-        <w:t>B</w:t>
-      </w:r>
-      <w:r>
-        <w:rPr>
-          <w:sz w:val="18"/>
-          <w:szCs w:val="18"/>
-        </w:rPr>
-        <w:t>: Baixo</w:t>
+        <w:t>B: Baixo</w:t>
       </w:r>
     </w:p>
     <w:p>
@@ -1401,14 +1083,7 @@
           <w:sz w:val="18"/>
           <w:szCs w:val="18"/>
         </w:rPr>
-        <w:t xml:space="preserve">1: Primeira versão do sistema (contém todas as características críticas, podendo ter algumas </w:t>
-      </w:r>
-      <w:r>
-        <w:rPr>
-          <w:sz w:val="18"/>
-          <w:szCs w:val="18"/>
-        </w:rPr>
-        <w:t>características importantes e úteis).</w:t>
+        <w:t>1: Primeira versão do sistema (contém todas as características críticas, podendo ter algumas características importantes e úteis).</w:t>
       </w:r>
     </w:p>
     <w:p>
@@ -4193,7 +3868,6 @@
               <w:jc w:val="center"/>
             </w:pPr>
             <w:r>
-              <w:lastRenderedPageBreak/>
               <w:t>14</w:t>
             </w:r>
           </w:p>
@@ -4384,6 +4058,7 @@
               <w:jc w:val="center"/>
             </w:pPr>
             <w:r>
+              <w:lastRenderedPageBreak/>
               <w:t>15</w:t>
             </w:r>
           </w:p>
@@ -7007,7 +6682,6 @@
               <w:jc w:val="center"/>
             </w:pPr>
             <w:r>
-              <w:lastRenderedPageBreak/>
               <w:t>29</w:t>
             </w:r>
           </w:p>
@@ -7177,6 +6851,7 @@
               <w:jc w:val="center"/>
             </w:pPr>
             <w:r>
+              <w:lastRenderedPageBreak/>
               <w:t>30</w:t>
             </w:r>
           </w:p>
@@ -9598,7 +9273,6 @@
               <w:jc w:val="center"/>
             </w:pPr>
             <w:r>
-              <w:lastRenderedPageBreak/>
               <w:t>44</w:t>
             </w:r>
           </w:p>
@@ -9768,6 +9442,7 @@
               <w:jc w:val="center"/>
             </w:pPr>
             <w:r>
+              <w:lastRenderedPageBreak/>
               <w:t>45</w:t>
             </w:r>
           </w:p>
@@ -10933,7 +10608,7 @@
       </w:pPr>
     </w:pPrDefault>
   </w:docDefaults>
-  <w:latentStyles w:defLockedState="0" w:defUIPriority="99" w:defSemiHidden="0" w:defUnhideWhenUsed="0" w:defQFormat="0" w:count="377">
+  <w:latentStyles w:defLockedState="0" w:defUIPriority="99" w:defSemiHidden="0" w:defUnhideWhenUsed="0" w:defQFormat="0" w:count="376">
     <w:lsdException w:name="Normal" w:uiPriority="0" w:qFormat="1"/>
     <w:lsdException w:name="heading 1" w:uiPriority="9" w:qFormat="1"/>
     <w:lsdException w:name="heading 2" w:semiHidden="1" w:uiPriority="9" w:unhideWhenUsed="1" w:qFormat="1"/>
@@ -11310,7 +10985,6 @@
     <w:lsdException w:name="Hashtag" w:semiHidden="1" w:unhideWhenUsed="1"/>
     <w:lsdException w:name="Unresolved Mention" w:semiHidden="1" w:unhideWhenUsed="1"/>
     <w:lsdException w:name="Smart Link" w:semiHidden="1" w:unhideWhenUsed="1"/>
-    <w:lsdException w:name="Smart Link Error" w:semiHidden="1" w:unhideWhenUsed="1"/>
   </w:latentStyles>
   <w:style w:type="paragraph" w:default="1" w:styleId="Normal">
     <w:name w:val="Normal"/>

--- a/13. Grupo Z Lista de Características  (Prioridade X Esforço X Risco X Baseline).docx
+++ b/13. Grupo Z Lista de Características  (Prioridade X Esforço X Risco X Baseline).docx
@@ -678,6 +678,149 @@
           </w:p>
         </w:tc>
       </w:tr>
+      <w:tr>
+        <w:tc>
+          <w:tcPr>
+            <w:tcW w:w="2588" w:type="dxa"/>
+            <w:tcBorders>
+              <w:top w:val="single" w:sz="8" w:space="0" w:color="FF9900"/>
+              <w:left w:val="single" w:sz="8" w:space="0" w:color="FF9900"/>
+              <w:bottom w:val="single" w:sz="8" w:space="0" w:color="FF9900"/>
+              <w:right w:val="single" w:sz="8" w:space="0" w:color="FF9900"/>
+            </w:tcBorders>
+            <w:tcMar>
+              <w:top w:w="100" w:type="dxa"/>
+              <w:left w:w="100" w:type="dxa"/>
+              <w:bottom w:w="100" w:type="dxa"/>
+              <w:right w:w="100" w:type="dxa"/>
+            </w:tcMar>
+          </w:tcPr>
+          <w:p>
+            <w:pPr>
+              <w:widowControl w:val="0"/>
+              <w:spacing w:line="240" w:lineRule="auto"/>
+              <w:rPr>
+                <w:sz w:val="20"/>
+                <w:szCs w:val="20"/>
+              </w:rPr>
+            </w:pPr>
+            <w:r>
+              <w:rPr>
+                <w:sz w:val="20"/>
+                <w:szCs w:val="20"/>
+              </w:rPr>
+              <w:t>João Victor Lacerda dos reis</w:t>
+            </w:r>
+          </w:p>
+        </w:tc>
+        <w:tc>
+          <w:tcPr>
+            <w:tcW w:w="2587" w:type="dxa"/>
+            <w:tcBorders>
+              <w:top w:val="single" w:sz="8" w:space="0" w:color="FF9900"/>
+              <w:left w:val="single" w:sz="8" w:space="0" w:color="FF9900"/>
+              <w:bottom w:val="single" w:sz="8" w:space="0" w:color="FF9900"/>
+              <w:right w:val="single" w:sz="8" w:space="0" w:color="FF9900"/>
+            </w:tcBorders>
+            <w:tcMar>
+              <w:top w:w="100" w:type="dxa"/>
+              <w:left w:w="100" w:type="dxa"/>
+              <w:bottom w:w="100" w:type="dxa"/>
+              <w:right w:w="100" w:type="dxa"/>
+            </w:tcMar>
+          </w:tcPr>
+          <w:p>
+            <w:pPr>
+              <w:widowControl w:val="0"/>
+              <w:spacing w:line="240" w:lineRule="auto"/>
+              <w:jc w:val="center"/>
+              <w:rPr>
+                <w:sz w:val="20"/>
+                <w:szCs w:val="20"/>
+              </w:rPr>
+            </w:pPr>
+            <w:r>
+              <w:rPr>
+                <w:sz w:val="20"/>
+                <w:szCs w:val="20"/>
+              </w:rPr>
+              <w:t>1901204</w:t>
+            </w:r>
+          </w:p>
+        </w:tc>
+        <w:tc>
+          <w:tcPr>
+            <w:tcW w:w="1798" w:type="dxa"/>
+            <w:tcBorders>
+              <w:top w:val="single" w:sz="8" w:space="0" w:color="FF9900"/>
+              <w:left w:val="single" w:sz="8" w:space="0" w:color="FF9900"/>
+              <w:bottom w:val="single" w:sz="8" w:space="0" w:color="FF9900"/>
+              <w:right w:val="single" w:sz="8" w:space="0" w:color="FF9900"/>
+            </w:tcBorders>
+            <w:tcMar>
+              <w:top w:w="100" w:type="dxa"/>
+              <w:left w:w="100" w:type="dxa"/>
+              <w:bottom w:w="100" w:type="dxa"/>
+              <w:right w:w="100" w:type="dxa"/>
+            </w:tcMar>
+          </w:tcPr>
+          <w:p>
+            <w:pPr>
+              <w:widowControl w:val="0"/>
+              <w:spacing w:line="240" w:lineRule="auto"/>
+              <w:jc w:val="center"/>
+              <w:rPr>
+                <w:sz w:val="20"/>
+                <w:szCs w:val="20"/>
+              </w:rPr>
+            </w:pPr>
+            <w:r>
+              <w:rPr>
+                <w:sz w:val="20"/>
+                <w:szCs w:val="20"/>
+              </w:rPr>
+              <w:t>João.reis@aluno.faculdadeimpacta.com.br</w:t>
+            </w:r>
+          </w:p>
+        </w:tc>
+        <w:tc>
+          <w:tcPr>
+            <w:tcW w:w="2642" w:type="dxa"/>
+            <w:tcBorders>
+              <w:top w:val="single" w:sz="8" w:space="0" w:color="FF9900"/>
+              <w:left w:val="single" w:sz="8" w:space="0" w:color="FF9900"/>
+              <w:bottom w:val="single" w:sz="8" w:space="0" w:color="FF9900"/>
+              <w:right w:val="single" w:sz="8" w:space="0" w:color="FF9900"/>
+            </w:tcBorders>
+            <w:tcMar>
+              <w:top w:w="100" w:type="dxa"/>
+              <w:left w:w="100" w:type="dxa"/>
+              <w:bottom w:w="100" w:type="dxa"/>
+              <w:right w:w="100" w:type="dxa"/>
+            </w:tcMar>
+          </w:tcPr>
+          <w:p>
+            <w:pPr>
+              <w:widowControl w:val="0"/>
+              <w:spacing w:line="240" w:lineRule="auto"/>
+              <w:rPr>
+                <w:sz w:val="20"/>
+                <w:szCs w:val="20"/>
+                <w:u w:val="single"/>
+              </w:rPr>
+            </w:pPr>
+            <w:bookmarkStart w:id="2" w:name="_GoBack"/>
+            <w:r>
+              <w:rPr>
+                <w:sz w:val="20"/>
+                <w:szCs w:val="20"/>
+              </w:rPr>
+              <w:t>(11) 94987-3583</w:t>
+            </w:r>
+            <w:bookmarkEnd w:id="2"/>
+          </w:p>
+        </w:tc>
+      </w:tr>
     </w:tbl>
     <w:p>
       <w:pPr>
@@ -685,8 +828,6 @@
           <w:b/>
         </w:rPr>
       </w:pPr>
-      <w:bookmarkStart w:id="2" w:name="_GoBack"/>
-      <w:bookmarkEnd w:id="2"/>
     </w:p>
     <w:p>
       <w:pPr>
@@ -995,7 +1136,23 @@
           <w:szCs w:val="18"/>
         </w:rPr>
         <w:tab/>
-        <w:t>Risco da característica não ser implementada dentro do prazo e custo definido pela equipe de desenvolvimento.</w:t>
+        <w:t xml:space="preserve">Risco </w:t>
+      </w:r>
+      <w:proofErr w:type="gramStart"/>
+      <w:r>
+        <w:rPr>
+          <w:sz w:val="18"/>
+          <w:szCs w:val="18"/>
+        </w:rPr>
+        <w:t>da</w:t>
+      </w:r>
+      <w:proofErr w:type="gramEnd"/>
+      <w:r>
+        <w:rPr>
+          <w:sz w:val="18"/>
+          <w:szCs w:val="18"/>
+        </w:rPr>
+        <w:t xml:space="preserve"> característica não ser implementada dentro do prazo e custo definido pela equipe de desenvolvimento.</w:t>
       </w:r>
     </w:p>
     <w:p>

--- a/13. Grupo Z Lista de Características  (Prioridade X Esforço X Risco X Baseline).docx
+++ b/13. Grupo Z Lista de Características  (Prioridade X Esforço X Risco X Baseline).docx
@@ -26,808 +26,10 @@
         <w:rPr>
           <w:color w:val="000000"/>
         </w:rPr>
-        <w:t>(P)</w:t>
+        <w:t>(P)rioridade X (E)sforço X (R)isco X (B)aseline</w:t>
       </w:r>
-      <w:proofErr w:type="spellStart"/>
-      <w:r>
-        <w:rPr>
-          <w:color w:val="000000"/>
-        </w:rPr>
-        <w:t>rioridade</w:t>
-      </w:r>
-      <w:proofErr w:type="spellEnd"/>
-      <w:r>
-        <w:rPr>
-          <w:color w:val="000000"/>
-        </w:rPr>
-        <w:t xml:space="preserve"> X (E)</w:t>
-      </w:r>
-      <w:proofErr w:type="spellStart"/>
-      <w:r>
-        <w:rPr>
-          <w:color w:val="000000"/>
-        </w:rPr>
-        <w:t>sforço</w:t>
-      </w:r>
-      <w:proofErr w:type="spellEnd"/>
-      <w:r>
-        <w:rPr>
-          <w:color w:val="000000"/>
-        </w:rPr>
-        <w:t xml:space="preserve"> X (R)isco X (B)</w:t>
-      </w:r>
-      <w:proofErr w:type="spellStart"/>
-      <w:r>
-        <w:rPr>
-          <w:color w:val="000000"/>
-        </w:rPr>
-        <w:t>aseline</w:t>
-      </w:r>
-      <w:proofErr w:type="spellEnd"/>
-    </w:p>
-    <w:p>
-      <w:pPr>
-        <w:pStyle w:val="Subttulo"/>
-      </w:pPr>
-      <w:r>
-        <w:t>Grupo Z</w:t>
-      </w:r>
-    </w:p>
-    <w:tbl>
-      <w:tblPr>
-        <w:tblW w:w="9615" w:type="dxa"/>
-        <w:tblInd w:w="100" w:type="dxa"/>
-        <w:tblBorders>
-          <w:top w:val="single" w:sz="8" w:space="0" w:color="FF9900"/>
-          <w:left w:val="single" w:sz="8" w:space="0" w:color="FF9900"/>
-          <w:bottom w:val="single" w:sz="8" w:space="0" w:color="FF9900"/>
-          <w:right w:val="single" w:sz="8" w:space="0" w:color="FF9900"/>
-          <w:insideH w:val="single" w:sz="8" w:space="0" w:color="FF9900"/>
-          <w:insideV w:val="single" w:sz="8" w:space="0" w:color="FF9900"/>
-        </w:tblBorders>
-        <w:tblLayout w:type="fixed"/>
-        <w:tblLook w:val="0600" w:firstRow="0" w:lastRow="0" w:firstColumn="0" w:lastColumn="0" w:noHBand="1" w:noVBand="1"/>
-      </w:tblPr>
-      <w:tblGrid>
-        <w:gridCol w:w="2588"/>
-        <w:gridCol w:w="2587"/>
-        <w:gridCol w:w="1798"/>
-        <w:gridCol w:w="2642"/>
-      </w:tblGrid>
-      <w:tr>
-        <w:tc>
-          <w:tcPr>
-            <w:tcW w:w="2588" w:type="dxa"/>
-            <w:tcBorders>
-              <w:top w:val="single" w:sz="8" w:space="0" w:color="FF9900"/>
-              <w:left w:val="single" w:sz="8" w:space="0" w:color="FF9900"/>
-              <w:bottom w:val="single" w:sz="8" w:space="0" w:color="FF9900"/>
-              <w:right w:val="single" w:sz="8" w:space="0" w:color="FF9900"/>
-            </w:tcBorders>
-            <w:shd w:val="clear" w:color="auto" w:fill="F9CB9C"/>
-            <w:tcMar>
-              <w:top w:w="100" w:type="dxa"/>
-              <w:left w:w="100" w:type="dxa"/>
-              <w:bottom w:w="100" w:type="dxa"/>
-              <w:right w:w="100" w:type="dxa"/>
-            </w:tcMar>
-            <w:hideMark/>
-          </w:tcPr>
-          <w:p>
-            <w:pPr>
-              <w:spacing w:line="240" w:lineRule="auto"/>
-              <w:rPr>
-                <w:sz w:val="20"/>
-                <w:szCs w:val="20"/>
-              </w:rPr>
-            </w:pPr>
-            <w:r>
-              <w:rPr>
-                <w:sz w:val="20"/>
-                <w:szCs w:val="20"/>
-              </w:rPr>
-              <w:t>Aluno</w:t>
-            </w:r>
-          </w:p>
-        </w:tc>
-        <w:tc>
-          <w:tcPr>
-            <w:tcW w:w="2587" w:type="dxa"/>
-            <w:tcBorders>
-              <w:top w:val="single" w:sz="8" w:space="0" w:color="FF9900"/>
-              <w:left w:val="single" w:sz="8" w:space="0" w:color="FF9900"/>
-              <w:bottom w:val="single" w:sz="8" w:space="0" w:color="FF9900"/>
-              <w:right w:val="single" w:sz="8" w:space="0" w:color="FF9900"/>
-            </w:tcBorders>
-            <w:shd w:val="clear" w:color="auto" w:fill="F9CB9C"/>
-            <w:tcMar>
-              <w:top w:w="100" w:type="dxa"/>
-              <w:left w:w="100" w:type="dxa"/>
-              <w:bottom w:w="100" w:type="dxa"/>
-              <w:right w:w="100" w:type="dxa"/>
-            </w:tcMar>
-            <w:hideMark/>
-          </w:tcPr>
-          <w:p>
-            <w:pPr>
-              <w:spacing w:line="240" w:lineRule="auto"/>
-              <w:rPr>
-                <w:sz w:val="20"/>
-                <w:szCs w:val="20"/>
-              </w:rPr>
-            </w:pPr>
-            <w:r>
-              <w:rPr>
-                <w:sz w:val="20"/>
-                <w:szCs w:val="20"/>
-              </w:rPr>
-              <w:t>RA</w:t>
-            </w:r>
-          </w:p>
-        </w:tc>
-        <w:tc>
-          <w:tcPr>
-            <w:tcW w:w="1798" w:type="dxa"/>
-            <w:tcBorders>
-              <w:top w:val="single" w:sz="8" w:space="0" w:color="FF9900"/>
-              <w:left w:val="single" w:sz="8" w:space="0" w:color="FF9900"/>
-              <w:bottom w:val="single" w:sz="8" w:space="0" w:color="FF9900"/>
-              <w:right w:val="single" w:sz="8" w:space="0" w:color="FF9900"/>
-            </w:tcBorders>
-            <w:shd w:val="clear" w:color="auto" w:fill="F9CB9C"/>
-            <w:tcMar>
-              <w:top w:w="100" w:type="dxa"/>
-              <w:left w:w="100" w:type="dxa"/>
-              <w:bottom w:w="100" w:type="dxa"/>
-              <w:right w:w="100" w:type="dxa"/>
-            </w:tcMar>
-            <w:hideMark/>
-          </w:tcPr>
-          <w:p>
-            <w:pPr>
-              <w:spacing w:line="240" w:lineRule="auto"/>
-              <w:rPr>
-                <w:sz w:val="20"/>
-                <w:szCs w:val="20"/>
-              </w:rPr>
-            </w:pPr>
-            <w:r>
-              <w:rPr>
-                <w:sz w:val="20"/>
-                <w:szCs w:val="20"/>
-              </w:rPr>
-              <w:t>E-mail</w:t>
-            </w:r>
-          </w:p>
-        </w:tc>
-        <w:tc>
-          <w:tcPr>
-            <w:tcW w:w="2642" w:type="dxa"/>
-            <w:tcBorders>
-              <w:top w:val="single" w:sz="8" w:space="0" w:color="FF9900"/>
-              <w:left w:val="single" w:sz="8" w:space="0" w:color="FF9900"/>
-              <w:bottom w:val="single" w:sz="8" w:space="0" w:color="FF9900"/>
-              <w:right w:val="single" w:sz="8" w:space="0" w:color="FF9900"/>
-            </w:tcBorders>
-            <w:shd w:val="clear" w:color="auto" w:fill="F9CB9C"/>
-            <w:tcMar>
-              <w:top w:w="100" w:type="dxa"/>
-              <w:left w:w="100" w:type="dxa"/>
-              <w:bottom w:w="100" w:type="dxa"/>
-              <w:right w:w="100" w:type="dxa"/>
-            </w:tcMar>
-            <w:hideMark/>
-          </w:tcPr>
-          <w:p>
-            <w:pPr>
-              <w:spacing w:line="240" w:lineRule="auto"/>
-              <w:rPr>
-                <w:sz w:val="20"/>
-                <w:szCs w:val="20"/>
-              </w:rPr>
-            </w:pPr>
-            <w:r>
-              <w:rPr>
-                <w:sz w:val="20"/>
-                <w:szCs w:val="20"/>
-              </w:rPr>
-              <w:t>Celular</w:t>
-            </w:r>
-          </w:p>
-        </w:tc>
-      </w:tr>
-      <w:tr>
-        <w:tc>
-          <w:tcPr>
-            <w:tcW w:w="2588" w:type="dxa"/>
-            <w:tcBorders>
-              <w:top w:val="single" w:sz="8" w:space="0" w:color="FF9900"/>
-              <w:left w:val="single" w:sz="8" w:space="0" w:color="FF9900"/>
-              <w:bottom w:val="single" w:sz="8" w:space="0" w:color="FF9900"/>
-              <w:right w:val="single" w:sz="8" w:space="0" w:color="FF9900"/>
-            </w:tcBorders>
-            <w:tcMar>
-              <w:top w:w="100" w:type="dxa"/>
-              <w:left w:w="100" w:type="dxa"/>
-              <w:bottom w:w="100" w:type="dxa"/>
-              <w:right w:w="100" w:type="dxa"/>
-            </w:tcMar>
-            <w:hideMark/>
-          </w:tcPr>
-          <w:p>
-            <w:pPr>
-              <w:widowControl w:val="0"/>
-              <w:spacing w:line="240" w:lineRule="auto"/>
-              <w:rPr>
-                <w:sz w:val="20"/>
-                <w:szCs w:val="20"/>
-              </w:rPr>
-            </w:pPr>
-            <w:r>
-              <w:rPr>
-                <w:sz w:val="20"/>
-                <w:szCs w:val="20"/>
-              </w:rPr>
-              <w:t>Vitor Soares De Oliveira</w:t>
-            </w:r>
-          </w:p>
-        </w:tc>
-        <w:tc>
-          <w:tcPr>
-            <w:tcW w:w="2587" w:type="dxa"/>
-            <w:tcBorders>
-              <w:top w:val="single" w:sz="8" w:space="0" w:color="FF9900"/>
-              <w:left w:val="single" w:sz="8" w:space="0" w:color="FF9900"/>
-              <w:bottom w:val="single" w:sz="8" w:space="0" w:color="FF9900"/>
-              <w:right w:val="single" w:sz="8" w:space="0" w:color="FF9900"/>
-            </w:tcBorders>
-            <w:tcMar>
-              <w:top w:w="100" w:type="dxa"/>
-              <w:left w:w="100" w:type="dxa"/>
-              <w:bottom w:w="100" w:type="dxa"/>
-              <w:right w:w="100" w:type="dxa"/>
-            </w:tcMar>
-            <w:hideMark/>
-          </w:tcPr>
-          <w:p>
-            <w:pPr>
-              <w:widowControl w:val="0"/>
-              <w:spacing w:line="240" w:lineRule="auto"/>
-              <w:jc w:val="center"/>
-              <w:rPr>
-                <w:sz w:val="20"/>
-                <w:szCs w:val="20"/>
-              </w:rPr>
-            </w:pPr>
-            <w:r>
-              <w:rPr>
-                <w:sz w:val="20"/>
-                <w:szCs w:val="20"/>
-              </w:rPr>
-              <w:t>1901878</w:t>
-            </w:r>
-          </w:p>
-        </w:tc>
-        <w:tc>
-          <w:tcPr>
-            <w:tcW w:w="1798" w:type="dxa"/>
-            <w:tcBorders>
-              <w:top w:val="single" w:sz="8" w:space="0" w:color="FF9900"/>
-              <w:left w:val="single" w:sz="8" w:space="0" w:color="FF9900"/>
-              <w:bottom w:val="single" w:sz="8" w:space="0" w:color="FF9900"/>
-              <w:right w:val="single" w:sz="8" w:space="0" w:color="FF9900"/>
-            </w:tcBorders>
-            <w:tcMar>
-              <w:top w:w="100" w:type="dxa"/>
-              <w:left w:w="100" w:type="dxa"/>
-              <w:bottom w:w="100" w:type="dxa"/>
-              <w:right w:w="100" w:type="dxa"/>
-            </w:tcMar>
-            <w:hideMark/>
-          </w:tcPr>
-          <w:p>
-            <w:pPr>
-              <w:widowControl w:val="0"/>
-              <w:spacing w:line="240" w:lineRule="auto"/>
-              <w:jc w:val="center"/>
-              <w:rPr>
-                <w:sz w:val="20"/>
-                <w:szCs w:val="20"/>
-              </w:rPr>
-            </w:pPr>
-            <w:r>
-              <w:rPr>
-                <w:sz w:val="20"/>
-                <w:szCs w:val="20"/>
-              </w:rPr>
-              <w:t>vitor.soliveira@aluno.faculdadeimpacta.com.br</w:t>
-            </w:r>
-          </w:p>
-        </w:tc>
-        <w:tc>
-          <w:tcPr>
-            <w:tcW w:w="2642" w:type="dxa"/>
-            <w:tcBorders>
-              <w:top w:val="single" w:sz="8" w:space="0" w:color="FF9900"/>
-              <w:left w:val="single" w:sz="8" w:space="0" w:color="FF9900"/>
-              <w:bottom w:val="single" w:sz="8" w:space="0" w:color="FF9900"/>
-              <w:right w:val="single" w:sz="8" w:space="0" w:color="FF9900"/>
-            </w:tcBorders>
-            <w:tcMar>
-              <w:top w:w="100" w:type="dxa"/>
-              <w:left w:w="100" w:type="dxa"/>
-              <w:bottom w:w="100" w:type="dxa"/>
-              <w:right w:w="100" w:type="dxa"/>
-            </w:tcMar>
-            <w:hideMark/>
-          </w:tcPr>
-          <w:p>
-            <w:pPr>
-              <w:widowControl w:val="0"/>
-              <w:spacing w:line="240" w:lineRule="auto"/>
-              <w:rPr>
-                <w:sz w:val="20"/>
-                <w:szCs w:val="20"/>
-                <w:u w:val="single"/>
-              </w:rPr>
-            </w:pPr>
-            <w:r>
-              <w:rPr>
-                <w:sz w:val="20"/>
-                <w:szCs w:val="20"/>
-              </w:rPr>
-              <w:t>(11)97953-2484</w:t>
-            </w:r>
-          </w:p>
-        </w:tc>
-      </w:tr>
-      <w:tr>
-        <w:tc>
-          <w:tcPr>
-            <w:tcW w:w="2588" w:type="dxa"/>
-            <w:tcBorders>
-              <w:top w:val="single" w:sz="8" w:space="0" w:color="FF9900"/>
-              <w:left w:val="single" w:sz="8" w:space="0" w:color="FF9900"/>
-              <w:bottom w:val="single" w:sz="8" w:space="0" w:color="FF9900"/>
-              <w:right w:val="single" w:sz="8" w:space="0" w:color="FF9900"/>
-            </w:tcBorders>
-            <w:tcMar>
-              <w:top w:w="100" w:type="dxa"/>
-              <w:left w:w="100" w:type="dxa"/>
-              <w:bottom w:w="100" w:type="dxa"/>
-              <w:right w:w="100" w:type="dxa"/>
-            </w:tcMar>
-            <w:hideMark/>
-          </w:tcPr>
-          <w:p>
-            <w:pPr>
-              <w:widowControl w:val="0"/>
-              <w:spacing w:line="240" w:lineRule="auto"/>
-              <w:rPr>
-                <w:sz w:val="20"/>
-                <w:szCs w:val="20"/>
-              </w:rPr>
-            </w:pPr>
-            <w:proofErr w:type="spellStart"/>
-            <w:r>
-              <w:rPr>
-                <w:sz w:val="20"/>
-                <w:szCs w:val="20"/>
-              </w:rPr>
-              <w:t>Italo</w:t>
-            </w:r>
-            <w:proofErr w:type="spellEnd"/>
-            <w:r>
-              <w:rPr>
-                <w:sz w:val="20"/>
-                <w:szCs w:val="20"/>
-              </w:rPr>
-              <w:t xml:space="preserve"> Rodrigues da Silva</w:t>
-            </w:r>
-          </w:p>
-        </w:tc>
-        <w:tc>
-          <w:tcPr>
-            <w:tcW w:w="2587" w:type="dxa"/>
-            <w:tcBorders>
-              <w:top w:val="single" w:sz="8" w:space="0" w:color="FF9900"/>
-              <w:left w:val="single" w:sz="8" w:space="0" w:color="FF9900"/>
-              <w:bottom w:val="single" w:sz="8" w:space="0" w:color="FF9900"/>
-              <w:right w:val="single" w:sz="8" w:space="0" w:color="FF9900"/>
-            </w:tcBorders>
-            <w:tcMar>
-              <w:top w:w="100" w:type="dxa"/>
-              <w:left w:w="100" w:type="dxa"/>
-              <w:bottom w:w="100" w:type="dxa"/>
-              <w:right w:w="100" w:type="dxa"/>
-            </w:tcMar>
-            <w:hideMark/>
-          </w:tcPr>
-          <w:p>
-            <w:pPr>
-              <w:widowControl w:val="0"/>
-              <w:spacing w:line="240" w:lineRule="auto"/>
-              <w:jc w:val="center"/>
-              <w:rPr>
-                <w:sz w:val="20"/>
-                <w:szCs w:val="20"/>
-              </w:rPr>
-            </w:pPr>
-            <w:r>
-              <w:rPr>
-                <w:sz w:val="20"/>
-                <w:szCs w:val="20"/>
-              </w:rPr>
-              <w:t>1901642</w:t>
-            </w:r>
-          </w:p>
-        </w:tc>
-        <w:tc>
-          <w:tcPr>
-            <w:tcW w:w="1798" w:type="dxa"/>
-            <w:tcBorders>
-              <w:top w:val="single" w:sz="8" w:space="0" w:color="FF9900"/>
-              <w:left w:val="single" w:sz="8" w:space="0" w:color="FF9900"/>
-              <w:bottom w:val="single" w:sz="8" w:space="0" w:color="FF9900"/>
-              <w:right w:val="single" w:sz="8" w:space="0" w:color="FF9900"/>
-            </w:tcBorders>
-            <w:tcMar>
-              <w:top w:w="100" w:type="dxa"/>
-              <w:left w:w="100" w:type="dxa"/>
-              <w:bottom w:w="100" w:type="dxa"/>
-              <w:right w:w="100" w:type="dxa"/>
-            </w:tcMar>
-            <w:hideMark/>
-          </w:tcPr>
-          <w:p>
-            <w:pPr>
-              <w:widowControl w:val="0"/>
-              <w:spacing w:line="240" w:lineRule="auto"/>
-              <w:jc w:val="center"/>
-              <w:rPr>
-                <w:sz w:val="20"/>
-                <w:szCs w:val="20"/>
-              </w:rPr>
-            </w:pPr>
-            <w:r>
-              <w:rPr>
-                <w:sz w:val="20"/>
-                <w:szCs w:val="20"/>
-              </w:rPr>
-              <w:t>italo.silva@aluno.faculdadeimpacta.com.br</w:t>
-            </w:r>
-          </w:p>
-        </w:tc>
-        <w:tc>
-          <w:tcPr>
-            <w:tcW w:w="2642" w:type="dxa"/>
-            <w:tcBorders>
-              <w:top w:val="single" w:sz="8" w:space="0" w:color="FF9900"/>
-              <w:left w:val="single" w:sz="8" w:space="0" w:color="FF9900"/>
-              <w:bottom w:val="single" w:sz="8" w:space="0" w:color="FF9900"/>
-              <w:right w:val="single" w:sz="8" w:space="0" w:color="FF9900"/>
-            </w:tcBorders>
-            <w:tcMar>
-              <w:top w:w="100" w:type="dxa"/>
-              <w:left w:w="100" w:type="dxa"/>
-              <w:bottom w:w="100" w:type="dxa"/>
-              <w:right w:w="100" w:type="dxa"/>
-            </w:tcMar>
-            <w:hideMark/>
-          </w:tcPr>
-          <w:p>
-            <w:pPr>
-              <w:widowControl w:val="0"/>
-              <w:spacing w:line="240" w:lineRule="auto"/>
-              <w:rPr>
-                <w:sz w:val="20"/>
-                <w:szCs w:val="20"/>
-              </w:rPr>
-            </w:pPr>
-            <w:r>
-              <w:rPr>
-                <w:sz w:val="20"/>
-                <w:szCs w:val="20"/>
-              </w:rPr>
-              <w:t>(11) 97682-2338</w:t>
-            </w:r>
-          </w:p>
-        </w:tc>
-      </w:tr>
-      <w:tr>
-        <w:tc>
-          <w:tcPr>
-            <w:tcW w:w="2588" w:type="dxa"/>
-            <w:tcBorders>
-              <w:top w:val="single" w:sz="8" w:space="0" w:color="FF9900"/>
-              <w:left w:val="single" w:sz="8" w:space="0" w:color="FF9900"/>
-              <w:bottom w:val="single" w:sz="8" w:space="0" w:color="FF9900"/>
-              <w:right w:val="single" w:sz="8" w:space="0" w:color="FF9900"/>
-            </w:tcBorders>
-            <w:tcMar>
-              <w:top w:w="100" w:type="dxa"/>
-              <w:left w:w="100" w:type="dxa"/>
-              <w:bottom w:w="100" w:type="dxa"/>
-              <w:right w:w="100" w:type="dxa"/>
-            </w:tcMar>
-            <w:hideMark/>
-          </w:tcPr>
-          <w:p>
-            <w:pPr>
-              <w:widowControl w:val="0"/>
-              <w:spacing w:line="240" w:lineRule="auto"/>
-              <w:rPr>
-                <w:sz w:val="20"/>
-                <w:szCs w:val="20"/>
-              </w:rPr>
-            </w:pPr>
-            <w:r>
-              <w:rPr>
-                <w:sz w:val="20"/>
-                <w:szCs w:val="20"/>
-              </w:rPr>
-              <w:t>Henrique Marinho de Almeida</w:t>
-            </w:r>
-          </w:p>
-        </w:tc>
-        <w:tc>
-          <w:tcPr>
-            <w:tcW w:w="2587" w:type="dxa"/>
-            <w:tcBorders>
-              <w:top w:val="single" w:sz="8" w:space="0" w:color="FF9900"/>
-              <w:left w:val="single" w:sz="8" w:space="0" w:color="FF9900"/>
-              <w:bottom w:val="single" w:sz="8" w:space="0" w:color="FF9900"/>
-              <w:right w:val="single" w:sz="8" w:space="0" w:color="FF9900"/>
-            </w:tcBorders>
-            <w:tcMar>
-              <w:top w:w="100" w:type="dxa"/>
-              <w:left w:w="100" w:type="dxa"/>
-              <w:bottom w:w="100" w:type="dxa"/>
-              <w:right w:w="100" w:type="dxa"/>
-            </w:tcMar>
-            <w:hideMark/>
-          </w:tcPr>
-          <w:p>
-            <w:pPr>
-              <w:widowControl w:val="0"/>
-              <w:spacing w:line="240" w:lineRule="auto"/>
-              <w:jc w:val="center"/>
-              <w:rPr>
-                <w:sz w:val="20"/>
-                <w:szCs w:val="20"/>
-              </w:rPr>
-            </w:pPr>
-            <w:r>
-              <w:rPr>
-                <w:sz w:val="20"/>
-                <w:szCs w:val="20"/>
-              </w:rPr>
-              <w:t>1901772</w:t>
-            </w:r>
-          </w:p>
-        </w:tc>
-        <w:tc>
-          <w:tcPr>
-            <w:tcW w:w="1798" w:type="dxa"/>
-            <w:tcBorders>
-              <w:top w:val="single" w:sz="8" w:space="0" w:color="FF9900"/>
-              <w:left w:val="single" w:sz="8" w:space="0" w:color="FF9900"/>
-              <w:bottom w:val="single" w:sz="8" w:space="0" w:color="FF9900"/>
-              <w:right w:val="single" w:sz="8" w:space="0" w:color="FF9900"/>
-            </w:tcBorders>
-            <w:tcMar>
-              <w:top w:w="100" w:type="dxa"/>
-              <w:left w:w="100" w:type="dxa"/>
-              <w:bottom w:w="100" w:type="dxa"/>
-              <w:right w:w="100" w:type="dxa"/>
-            </w:tcMar>
-            <w:hideMark/>
-          </w:tcPr>
-          <w:p>
-            <w:pPr>
-              <w:widowControl w:val="0"/>
-              <w:spacing w:line="240" w:lineRule="auto"/>
-              <w:jc w:val="center"/>
-              <w:rPr>
-                <w:sz w:val="20"/>
-                <w:szCs w:val="20"/>
-              </w:rPr>
-            </w:pPr>
-            <w:r>
-              <w:rPr>
-                <w:sz w:val="20"/>
-                <w:szCs w:val="20"/>
-              </w:rPr>
-              <w:t>henrique.almeida@aluno.faculdadeimpacta.com.br</w:t>
-            </w:r>
-          </w:p>
-        </w:tc>
-        <w:tc>
-          <w:tcPr>
-            <w:tcW w:w="2642" w:type="dxa"/>
-            <w:tcBorders>
-              <w:top w:val="single" w:sz="8" w:space="0" w:color="FF9900"/>
-              <w:left w:val="single" w:sz="8" w:space="0" w:color="FF9900"/>
-              <w:bottom w:val="single" w:sz="8" w:space="0" w:color="FF9900"/>
-              <w:right w:val="single" w:sz="8" w:space="0" w:color="FF9900"/>
-            </w:tcBorders>
-            <w:tcMar>
-              <w:top w:w="100" w:type="dxa"/>
-              <w:left w:w="100" w:type="dxa"/>
-              <w:bottom w:w="100" w:type="dxa"/>
-              <w:right w:w="100" w:type="dxa"/>
-            </w:tcMar>
-            <w:hideMark/>
-          </w:tcPr>
-          <w:p>
-            <w:pPr>
-              <w:widowControl w:val="0"/>
-              <w:spacing w:line="240" w:lineRule="auto"/>
-              <w:rPr>
-                <w:sz w:val="20"/>
-                <w:szCs w:val="20"/>
-              </w:rPr>
-            </w:pPr>
-            <w:r>
-              <w:rPr>
-                <w:sz w:val="20"/>
-                <w:szCs w:val="20"/>
-              </w:rPr>
-              <w:t>(11) 94730-5501</w:t>
-            </w:r>
-          </w:p>
-        </w:tc>
-      </w:tr>
-      <w:tr>
-        <w:tc>
-          <w:tcPr>
-            <w:tcW w:w="2588" w:type="dxa"/>
-            <w:tcBorders>
-              <w:top w:val="single" w:sz="8" w:space="0" w:color="FF9900"/>
-              <w:left w:val="single" w:sz="8" w:space="0" w:color="FF9900"/>
-              <w:bottom w:val="single" w:sz="8" w:space="0" w:color="FF9900"/>
-              <w:right w:val="single" w:sz="8" w:space="0" w:color="FF9900"/>
-            </w:tcBorders>
-            <w:tcMar>
-              <w:top w:w="100" w:type="dxa"/>
-              <w:left w:w="100" w:type="dxa"/>
-              <w:bottom w:w="100" w:type="dxa"/>
-              <w:right w:w="100" w:type="dxa"/>
-            </w:tcMar>
-          </w:tcPr>
-          <w:p>
-            <w:pPr>
-              <w:widowControl w:val="0"/>
-              <w:spacing w:line="240" w:lineRule="auto"/>
-              <w:rPr>
-                <w:sz w:val="20"/>
-                <w:szCs w:val="20"/>
-              </w:rPr>
-            </w:pPr>
-            <w:r>
-              <w:rPr>
-                <w:sz w:val="20"/>
-                <w:szCs w:val="20"/>
-              </w:rPr>
-              <w:t>João Victor Lacerda dos reis</w:t>
-            </w:r>
-          </w:p>
-        </w:tc>
-        <w:tc>
-          <w:tcPr>
-            <w:tcW w:w="2587" w:type="dxa"/>
-            <w:tcBorders>
-              <w:top w:val="single" w:sz="8" w:space="0" w:color="FF9900"/>
-              <w:left w:val="single" w:sz="8" w:space="0" w:color="FF9900"/>
-              <w:bottom w:val="single" w:sz="8" w:space="0" w:color="FF9900"/>
-              <w:right w:val="single" w:sz="8" w:space="0" w:color="FF9900"/>
-            </w:tcBorders>
-            <w:tcMar>
-              <w:top w:w="100" w:type="dxa"/>
-              <w:left w:w="100" w:type="dxa"/>
-              <w:bottom w:w="100" w:type="dxa"/>
-              <w:right w:w="100" w:type="dxa"/>
-            </w:tcMar>
-          </w:tcPr>
-          <w:p>
-            <w:pPr>
-              <w:widowControl w:val="0"/>
-              <w:spacing w:line="240" w:lineRule="auto"/>
-              <w:jc w:val="center"/>
-              <w:rPr>
-                <w:sz w:val="20"/>
-                <w:szCs w:val="20"/>
-              </w:rPr>
-            </w:pPr>
-            <w:r>
-              <w:rPr>
-                <w:sz w:val="20"/>
-                <w:szCs w:val="20"/>
-              </w:rPr>
-              <w:t>1901204</w:t>
-            </w:r>
-          </w:p>
-        </w:tc>
-        <w:tc>
-          <w:tcPr>
-            <w:tcW w:w="1798" w:type="dxa"/>
-            <w:tcBorders>
-              <w:top w:val="single" w:sz="8" w:space="0" w:color="FF9900"/>
-              <w:left w:val="single" w:sz="8" w:space="0" w:color="FF9900"/>
-              <w:bottom w:val="single" w:sz="8" w:space="0" w:color="FF9900"/>
-              <w:right w:val="single" w:sz="8" w:space="0" w:color="FF9900"/>
-            </w:tcBorders>
-            <w:tcMar>
-              <w:top w:w="100" w:type="dxa"/>
-              <w:left w:w="100" w:type="dxa"/>
-              <w:bottom w:w="100" w:type="dxa"/>
-              <w:right w:w="100" w:type="dxa"/>
-            </w:tcMar>
-          </w:tcPr>
-          <w:p>
-            <w:pPr>
-              <w:widowControl w:val="0"/>
-              <w:spacing w:line="240" w:lineRule="auto"/>
-              <w:jc w:val="center"/>
-              <w:rPr>
-                <w:sz w:val="20"/>
-                <w:szCs w:val="20"/>
-              </w:rPr>
-            </w:pPr>
-            <w:r>
-              <w:rPr>
-                <w:sz w:val="20"/>
-                <w:szCs w:val="20"/>
-              </w:rPr>
-              <w:t>João.reis@aluno.faculdadeimpacta.com.br</w:t>
-            </w:r>
-          </w:p>
-        </w:tc>
-        <w:tc>
-          <w:tcPr>
-            <w:tcW w:w="2642" w:type="dxa"/>
-            <w:tcBorders>
-              <w:top w:val="single" w:sz="8" w:space="0" w:color="FF9900"/>
-              <w:left w:val="single" w:sz="8" w:space="0" w:color="FF9900"/>
-              <w:bottom w:val="single" w:sz="8" w:space="0" w:color="FF9900"/>
-              <w:right w:val="single" w:sz="8" w:space="0" w:color="FF9900"/>
-            </w:tcBorders>
-            <w:tcMar>
-              <w:top w:w="100" w:type="dxa"/>
-              <w:left w:w="100" w:type="dxa"/>
-              <w:bottom w:w="100" w:type="dxa"/>
-              <w:right w:w="100" w:type="dxa"/>
-            </w:tcMar>
-          </w:tcPr>
-          <w:p>
-            <w:pPr>
-              <w:widowControl w:val="0"/>
-              <w:spacing w:line="240" w:lineRule="auto"/>
-              <w:rPr>
-                <w:sz w:val="20"/>
-                <w:szCs w:val="20"/>
-                <w:u w:val="single"/>
-              </w:rPr>
-            </w:pPr>
-            <w:bookmarkStart w:id="2" w:name="_GoBack"/>
-            <w:r>
-              <w:rPr>
-                <w:sz w:val="20"/>
-                <w:szCs w:val="20"/>
-              </w:rPr>
-              <w:t>(11) 94987-3583</w:t>
-            </w:r>
-            <w:bookmarkEnd w:id="2"/>
-          </w:p>
-        </w:tc>
-      </w:tr>
-    </w:tbl>
-    <w:p>
-      <w:pPr>
-        <w:rPr>
-          <w:b/>
-        </w:rPr>
-      </w:pPr>
+      <w:bookmarkStart w:id="2" w:name="_GoBack"/>
+      <w:bookmarkEnd w:id="2"/>
     </w:p>
     <w:p>
       <w:pPr>
@@ -1136,23 +338,7 @@
           <w:szCs w:val="18"/>
         </w:rPr>
         <w:tab/>
-        <w:t xml:space="preserve">Risco </w:t>
-      </w:r>
-      <w:proofErr w:type="gramStart"/>
-      <w:r>
-        <w:rPr>
-          <w:sz w:val="18"/>
-          <w:szCs w:val="18"/>
-        </w:rPr>
-        <w:t>da</w:t>
-      </w:r>
-      <w:proofErr w:type="gramEnd"/>
-      <w:r>
-        <w:rPr>
-          <w:sz w:val="18"/>
-          <w:szCs w:val="18"/>
-        </w:rPr>
-        <w:t xml:space="preserve"> característica não ser implementada dentro do prazo e custo definido pela equipe de desenvolvimento.</w:t>
+        <w:t>Risco da característica não ser implementada dentro do prazo e custo definido pela equipe de desenvolvimento.</w:t>
       </w:r>
     </w:p>
     <w:p>
@@ -2310,6 +1496,7 @@
               <w:jc w:val="center"/>
             </w:pPr>
             <w:r>
+              <w:lastRenderedPageBreak/>
               <w:t>5</w:t>
             </w:r>
           </w:p>
@@ -2526,13 +1713,8 @@
               <w:spacing w:before="240" w:after="240"/>
             </w:pPr>
             <w:r>
-              <w:t xml:space="preserve">Login por </w:t>
-            </w:r>
-            <w:proofErr w:type="spellStart"/>
-            <w:r>
-              <w:t>facebook</w:t>
-            </w:r>
-            <w:proofErr w:type="spellEnd"/>
+              <w:t>Login por facebook</w:t>
+            </w:r>
           </w:p>
         </w:tc>
         <w:tc>
@@ -4215,7 +3397,6 @@
               <w:jc w:val="center"/>
             </w:pPr>
             <w:r>
-              <w:lastRenderedPageBreak/>
               <w:t>15</w:t>
             </w:r>
           </w:p>
@@ -4976,6 +4157,7 @@
               <w:jc w:val="center"/>
             </w:pPr>
             <w:r>
+              <w:lastRenderedPageBreak/>
               <w:t>19</w:t>
             </w:r>
           </w:p>
@@ -7008,7 +6190,6 @@
               <w:jc w:val="center"/>
             </w:pPr>
             <w:r>
-              <w:lastRenderedPageBreak/>
               <w:t>30</w:t>
             </w:r>
           </w:p>
@@ -7542,15 +6723,7 @@
               <w:spacing w:before="240" w:after="240"/>
             </w:pPr>
             <w:r>
-              <w:t>Chat com robô (</w:t>
-            </w:r>
-            <w:proofErr w:type="spellStart"/>
-            <w:r>
-              <w:t>chatbot</w:t>
-            </w:r>
-            <w:proofErr w:type="spellEnd"/>
-            <w:r>
-              <w:t>)</w:t>
+              <w:t>Chat com robô (chatbot)</w:t>
             </w:r>
           </w:p>
         </w:tc>
@@ -7693,6 +6866,7 @@
               <w:jc w:val="center"/>
             </w:pPr>
             <w:r>
+              <w:lastRenderedPageBreak/>
               <w:t>34</w:t>
             </w:r>
           </w:p>
@@ -8395,13 +7569,8 @@
               <w:spacing w:before="240" w:after="240"/>
             </w:pPr>
             <w:r>
-              <w:t xml:space="preserve">Banner de </w:t>
-            </w:r>
-            <w:proofErr w:type="spellStart"/>
-            <w:r>
-              <w:t>Promoçoes</w:t>
-            </w:r>
-            <w:proofErr w:type="spellEnd"/>
+              <w:t>Banner de Promoçoes</w:t>
+            </w:r>
           </w:p>
         </w:tc>
         <w:tc>
@@ -9599,7 +8768,6 @@
               <w:jc w:val="center"/>
             </w:pPr>
             <w:r>
-              <w:lastRenderedPageBreak/>
               <w:t>45</w:t>
             </w:r>
           </w:p>
@@ -10277,6 +9445,7 @@
               <w:jc w:val="center"/>
             </w:pPr>
             <w:r>
+              <w:lastRenderedPageBreak/>
               <w:t>49</w:t>
             </w:r>
           </w:p>
